--- a/Richie_Townsend_MVP.docx
+++ b/Richie_Townsend_MVP.docx
@@ -39,7 +39,55 @@
           <w:iCs/>
           <w:color w:val="010101"/>
         </w:rPr>
-        <w:t xml:space="preserve">A year over year analysis of bike share data in Chicago from March 2019 to April 2021 to study the impact of COVID on riders. This analysis will also consider changes in weather during this </w:t>
+        <w:t xml:space="preserve">A year over year analysis </w:t>
+      </w:r>
+      <w:r>
+        <w:rPr>
+          <w:rFonts w:ascii="Georgia" w:eastAsia="Georgia" w:hAnsi="Georgia" w:cs="Georgia"/>
+          <w:iCs/>
+          <w:color w:val="010101"/>
+        </w:rPr>
+        <w:t>from 6 major Bike Share Markets in the US</w:t>
+      </w:r>
+      <w:r>
+        <w:rPr>
+          <w:rFonts w:ascii="Georgia" w:eastAsia="Georgia" w:hAnsi="Georgia" w:cs="Georgia"/>
+          <w:iCs/>
+          <w:color w:val="010101"/>
+        </w:rPr>
+        <w:t xml:space="preserve"> from </w:t>
+      </w:r>
+      <w:r>
+        <w:rPr>
+          <w:rFonts w:ascii="Georgia" w:eastAsia="Georgia" w:hAnsi="Georgia" w:cs="Georgia"/>
+          <w:iCs/>
+          <w:color w:val="010101"/>
+        </w:rPr>
+        <w:t>January</w:t>
+      </w:r>
+      <w:r>
+        <w:rPr>
+          <w:rFonts w:ascii="Georgia" w:eastAsia="Georgia" w:hAnsi="Georgia" w:cs="Georgia"/>
+          <w:iCs/>
+          <w:color w:val="010101"/>
+        </w:rPr>
+        <w:t xml:space="preserve"> 2019 to April 2021 to study the impact of COVID </w:t>
+      </w:r>
+      <w:r>
+        <w:rPr>
+          <w:rFonts w:ascii="Georgia" w:eastAsia="Georgia" w:hAnsi="Georgia" w:cs="Georgia"/>
+          <w:iCs/>
+          <w:color w:val="010101"/>
+        </w:rPr>
+        <w:t>overall bike share riders</w:t>
+      </w:r>
+      <w:r>
+        <w:rPr>
+          <w:rFonts w:ascii="Georgia" w:eastAsia="Georgia" w:hAnsi="Georgia" w:cs="Georgia"/>
+          <w:iCs/>
+          <w:color w:val="010101"/>
+        </w:rPr>
+        <w:t xml:space="preserve">. This analysis will also consider changes in weather during this </w:t>
       </w:r>
       <w:proofErr w:type="gramStart"/>
       <w:r>
@@ -48,7 +96,7 @@
           <w:iCs/>
           <w:color w:val="010101"/>
         </w:rPr>
-        <w:t>period of time</w:t>
+        <w:t>time period</w:t>
       </w:r>
       <w:proofErr w:type="gramEnd"/>
       <w:r>
@@ -107,25 +155,23 @@
           <w:iCs/>
           <w:color w:val="010101"/>
         </w:rPr>
-        <w:t xml:space="preserve">My main form of transportation during my 11 years spent in Chicago from 2004 to 2015 was a bicycle. Having read articles on how DIVVY ridership was up due to COVID, I was curious to </w:t>
-      </w:r>
-      <w:proofErr w:type="gramStart"/>
-      <w:r>
-        <w:rPr>
-          <w:rFonts w:ascii="Georgia" w:eastAsia="Georgia" w:hAnsi="Georgia" w:cs="Georgia"/>
-          <w:iCs/>
-          <w:color w:val="010101"/>
-        </w:rPr>
-        <w:t>look into</w:t>
-      </w:r>
-      <w:proofErr w:type="gramEnd"/>
-      <w:r>
-        <w:rPr>
-          <w:rFonts w:ascii="Georgia" w:eastAsia="Georgia" w:hAnsi="Georgia" w:cs="Georgia"/>
-          <w:iCs/>
-          <w:color w:val="010101"/>
-        </w:rPr>
-        <w:t xml:space="preserve"> the data to see just how much ridership was up. </w:t>
+        <w:t xml:space="preserve">My main form of transportation during my 11 years spent in Chicago from 2004 to 2015 was a bicycle. Having read articles on how DIVVY ridership was up due to COVID, I was </w:t>
+      </w:r>
+      <w:r>
+        <w:rPr>
+          <w:rFonts w:ascii="Georgia" w:eastAsia="Georgia" w:hAnsi="Georgia" w:cs="Georgia"/>
+          <w:iCs/>
+          <w:color w:val="010101"/>
+        </w:rPr>
+        <w:t>curious about how COVID effected other bike share markets as well</w:t>
+      </w:r>
+      <w:r>
+        <w:rPr>
+          <w:rFonts w:ascii="Georgia" w:eastAsia="Georgia" w:hAnsi="Georgia" w:cs="Georgia"/>
+          <w:iCs/>
+          <w:color w:val="010101"/>
+        </w:rPr>
+        <w:t xml:space="preserve"> </w:t>
       </w:r>
     </w:p>
     <w:p>
@@ -175,25 +221,79 @@
           <w:iCs/>
           <w:color w:val="000000"/>
         </w:rPr>
-        <w:t>How has COVID impacted DIVVY ridership overall</w:t>
-      </w:r>
-    </w:p>
-    <w:p>
-      <w:pPr>
-        <w:shd w:val="clear" w:color="auto" w:fill="FFFFFF"/>
+        <w:t xml:space="preserve">How has COVID impacted </w:t>
+      </w:r>
+      <w:r>
         <w:rPr>
           <w:rFonts w:ascii="Georgia" w:eastAsia="Georgia" w:hAnsi="Georgia" w:cs="Georgia"/>
           <w:iCs/>
           <w:color w:val="000000"/>
         </w:rPr>
-      </w:pPr>
+        <w:t xml:space="preserve">bikeshare </w:t>
+      </w:r>
       <w:r>
         <w:rPr>
           <w:rFonts w:ascii="Georgia" w:eastAsia="Georgia" w:hAnsi="Georgia" w:cs="Georgia"/>
           <w:iCs/>
           <w:color w:val="000000"/>
         </w:rPr>
-        <w:t xml:space="preserve">Do these </w:t>
+        <w:t>ridership overall</w:t>
+      </w:r>
+    </w:p>
+    <w:p>
+      <w:pPr>
+        <w:shd w:val="clear" w:color="auto" w:fill="FFFFFF"/>
+        <w:rPr>
+          <w:rFonts w:ascii="Georgia" w:eastAsia="Georgia" w:hAnsi="Georgia" w:cs="Georgia"/>
+          <w:iCs/>
+          <w:color w:val="000000"/>
+        </w:rPr>
+      </w:pPr>
+      <w:r>
+        <w:rPr>
+          <w:rFonts w:ascii="Georgia" w:eastAsia="Georgia" w:hAnsi="Georgia" w:cs="Georgia"/>
+          <w:iCs/>
+          <w:color w:val="000000"/>
+        </w:rPr>
+        <w:t>Is weather impacting these results?</w:t>
+      </w:r>
+    </w:p>
+    <w:p>
+      <w:pPr>
+        <w:shd w:val="clear" w:color="auto" w:fill="FFFFFF"/>
+        <w:rPr>
+          <w:rFonts w:ascii="Georgia" w:eastAsia="Georgia" w:hAnsi="Georgia" w:cs="Georgia"/>
+          <w:iCs/>
+          <w:color w:val="000000"/>
+        </w:rPr>
+      </w:pPr>
+      <w:r>
+        <w:rPr>
+          <w:rFonts w:ascii="Georgia" w:eastAsia="Georgia" w:hAnsi="Georgia" w:cs="Georgia"/>
+          <w:iCs/>
+          <w:color w:val="000000"/>
+        </w:rPr>
+        <w:t xml:space="preserve">What other factors may have </w:t>
+      </w:r>
+      <w:proofErr w:type="spellStart"/>
+      <w:proofErr w:type="gramStart"/>
+      <w:r>
+        <w:rPr>
+          <w:rFonts w:ascii="Georgia" w:eastAsia="Georgia" w:hAnsi="Georgia" w:cs="Georgia"/>
+          <w:iCs/>
+          <w:color w:val="000000"/>
+        </w:rPr>
+        <w:t>lead</w:t>
+      </w:r>
+      <w:proofErr w:type="spellEnd"/>
+      <w:proofErr w:type="gramEnd"/>
+      <w:r>
+        <w:rPr>
+          <w:rFonts w:ascii="Georgia" w:eastAsia="Georgia" w:hAnsi="Georgia" w:cs="Georgia"/>
+          <w:iCs/>
+          <w:color w:val="000000"/>
+        </w:rPr>
+        <w:t xml:space="preserve"> to a change in ridership</w:t>
       </w:r>
     </w:p>
     <w:p>
@@ -289,7 +389,7 @@
           <w:rFonts w:ascii="Georgia" w:eastAsia="Georgia" w:hAnsi="Georgia" w:cs="Georgia"/>
           <w:iCs/>
         </w:rPr>
-        <w:t>A bar chart showing cycling fatalities throughout the US</w:t>
+        <w:t>Bar charts showing rider ship for each major</w:t>
       </w:r>
     </w:p>
     <w:p>
@@ -310,96 +410,33 @@
           <w:rFonts w:ascii="Georgia" w:eastAsia="Georgia" w:hAnsi="Georgia" w:cs="Georgia"/>
           <w:iCs/>
         </w:rPr>
-        <w:t>A graph showing budgeting and expenditure on transportation infrastructure between cities.</w:t>
-      </w:r>
-    </w:p>
-    <w:p>
-      <w:pPr>
-        <w:pStyle w:val="ListParagraph"/>
-        <w:numPr>
-          <w:ilvl w:val="0"/>
-          <w:numId w:val="4"/>
-        </w:numPr>
-        <w:shd w:val="clear" w:color="auto" w:fill="FFFFFF"/>
-        <w:rPr>
-          <w:rFonts w:ascii="Georgia" w:eastAsia="Georgia" w:hAnsi="Georgia" w:cs="Georgia"/>
-          <w:iCs/>
-        </w:rPr>
-      </w:pPr>
-      <w:r>
-        <w:rPr>
-          <w:rFonts w:ascii="Georgia" w:eastAsia="Georgia" w:hAnsi="Georgia" w:cs="Georgia"/>
-          <w:iCs/>
-        </w:rPr>
-        <w:t>A breakdown of the factors that makes a city safe</w:t>
-      </w:r>
-    </w:p>
-    <w:p>
-      <w:pPr>
-        <w:pStyle w:val="ListParagraph"/>
-        <w:numPr>
-          <w:ilvl w:val="0"/>
-          <w:numId w:val="4"/>
-        </w:numPr>
-        <w:shd w:val="clear" w:color="auto" w:fill="FFFFFF"/>
-        <w:rPr>
-          <w:rFonts w:ascii="Georgia" w:eastAsia="Georgia" w:hAnsi="Georgia" w:cs="Georgia"/>
-          <w:iCs/>
-        </w:rPr>
-      </w:pPr>
-      <w:r>
-        <w:rPr>
-          <w:rFonts w:ascii="Georgia" w:eastAsia="Georgia" w:hAnsi="Georgia" w:cs="Georgia"/>
-          <w:iCs/>
-        </w:rPr>
-        <w:t>Showing how higher transit use makes for a safer city for cyclists overall</w:t>
-      </w:r>
-    </w:p>
-    <w:p>
-      <w:pPr>
-        <w:pStyle w:val="ListParagraph"/>
-        <w:numPr>
-          <w:ilvl w:val="0"/>
-          <w:numId w:val="4"/>
-        </w:numPr>
-        <w:shd w:val="clear" w:color="auto" w:fill="FFFFFF"/>
-        <w:rPr>
-          <w:rFonts w:ascii="Georgia" w:eastAsia="Georgia" w:hAnsi="Georgia" w:cs="Georgia"/>
-          <w:iCs/>
-        </w:rPr>
-      </w:pPr>
-      <w:r>
-        <w:rPr>
-          <w:rFonts w:ascii="Georgia" w:eastAsia="Georgia" w:hAnsi="Georgia" w:cs="Georgia"/>
-          <w:iCs/>
-        </w:rPr>
-        <w:t>A suggestion of how Nashville could improve bicycle infrastructure in order to become a safer city</w:t>
-      </w:r>
-    </w:p>
-    <w:p>
-      <w:pPr>
-        <w:shd w:val="clear" w:color="auto" w:fill="FFFFFF"/>
-        <w:rPr>
-          <w:rFonts w:ascii="Georgia" w:eastAsia="Georgia" w:hAnsi="Georgia" w:cs="Georgia"/>
-          <w:iCs/>
-        </w:rPr>
-      </w:pPr>
-      <w:r>
-        <w:rPr>
-          <w:rFonts w:ascii="Georgia" w:eastAsia="Georgia" w:hAnsi="Georgia" w:cs="Georgia"/>
-          <w:iCs/>
-        </w:rPr>
-        <w:t>The intended audience is not only those who are currently cyclists, but those looking for a safer, more affordable and greener way to commute throughout the city.</w:t>
-      </w:r>
-    </w:p>
-    <w:p>
-      <w:pPr>
-        <w:shd w:val="clear" w:color="auto" w:fill="FFFFFF"/>
-        <w:rPr>
-          <w:rFonts w:ascii="Georgia" w:eastAsia="Georgia" w:hAnsi="Georgia" w:cs="Georgia"/>
-          <w:iCs/>
-        </w:rPr>
-      </w:pPr>
+        <w:t>Comparisons of each major city as effected by the COVID outbreak</w:t>
+      </w:r>
+    </w:p>
+    <w:p>
+      <w:pPr>
+        <w:shd w:val="clear" w:color="auto" w:fill="FFFFFF"/>
+        <w:rPr>
+          <w:rFonts w:ascii="Georgia" w:eastAsia="Georgia" w:hAnsi="Georgia" w:cs="Georgia"/>
+          <w:iCs/>
+        </w:rPr>
+      </w:pPr>
+      <w:r>
+        <w:rPr>
+          <w:rFonts w:ascii="Georgia" w:eastAsia="Georgia" w:hAnsi="Georgia" w:cs="Georgia"/>
+          <w:iCs/>
+        </w:rPr>
+        <w:t xml:space="preserve">The audience is anyone who is interested in bikeshare or those interested in COVID’s overall economic </w:t>
+      </w:r>
+      <w:proofErr w:type="spellStart"/>
+      <w:r>
+        <w:rPr>
+          <w:rFonts w:ascii="Georgia" w:eastAsia="Georgia" w:hAnsi="Georgia" w:cs="Georgia"/>
+          <w:iCs/>
+        </w:rPr>
+        <w:t>impat</w:t>
+      </w:r>
+      <w:proofErr w:type="spellEnd"/>
     </w:p>
     <w:p>
       <w:pPr>
@@ -748,72 +785,151 @@
       </w:r>
     </w:p>
     <w:p>
-      <w:pPr>
-        <w:rPr>
-          <w:rFonts w:ascii="Helvetica" w:hAnsi="Helvetica"/>
-        </w:rPr>
-      </w:pPr>
       <w:hyperlink r:id="rId6" w:history="1">
         <w:r>
           <w:rPr>
             <w:rStyle w:val="Hyperlink"/>
-            <w:rFonts w:ascii="Helvetica" w:hAnsi="Helvetica"/>
           </w:rPr>
-          <w:t>Nashville Budget</w:t>
+          <w:t xml:space="preserve">LA Metro </w:t>
+        </w:r>
+        <w:r>
+          <w:rPr>
+            <w:rStyle w:val="Hyperlink"/>
+          </w:rPr>
+          <w:t>T</w:t>
+        </w:r>
+        <w:r>
+          <w:rPr>
+            <w:rStyle w:val="Hyperlink"/>
+          </w:rPr>
+          <w:t>rip D</w:t>
+        </w:r>
+        <w:r>
+          <w:rPr>
+            <w:rStyle w:val="Hyperlink"/>
+          </w:rPr>
+          <w:t>a</w:t>
+        </w:r>
+        <w:r>
+          <w:rPr>
+            <w:rStyle w:val="Hyperlink"/>
+          </w:rPr>
+          <w:t>ta</w:t>
         </w:r>
       </w:hyperlink>
     </w:p>
     <w:p>
-      <w:pPr>
-        <w:rPr>
-          <w:rFonts w:ascii="Helvetica" w:hAnsi="Helvetica"/>
-        </w:rPr>
-      </w:pPr>
       <w:hyperlink r:id="rId7" w:history="1">
         <w:r>
           <w:rPr>
             <w:rStyle w:val="Hyperlink"/>
-            <w:rFonts w:ascii="Helvetica" w:hAnsi="Helvetica"/>
           </w:rPr>
-          <w:t>National Highway Traffic Safety Admin</w:t>
+          <w:t>Chicago Divvy Trip</w:t>
+        </w:r>
+        <w:r>
+          <w:rPr>
+            <w:rStyle w:val="Hyperlink"/>
+          </w:rPr>
+          <w:t xml:space="preserve"> </w:t>
+        </w:r>
+        <w:r>
+          <w:rPr>
+            <w:rStyle w:val="Hyperlink"/>
+          </w:rPr>
+          <w:t>Data</w:t>
         </w:r>
       </w:hyperlink>
     </w:p>
     <w:p>
-      <w:pPr>
-        <w:rPr>
-          <w:rFonts w:ascii="Helvetica" w:hAnsi="Helvetica"/>
-        </w:rPr>
-      </w:pPr>
       <w:hyperlink r:id="rId8" w:history="1">
         <w:r>
           <w:rPr>
             <w:rStyle w:val="Hyperlink"/>
-            <w:rFonts w:ascii="Helvetica" w:hAnsi="Helvetica"/>
           </w:rPr>
-          <w:t>People For Bikes</w:t>
+          <w:t>San Francisc</w:t>
+        </w:r>
+        <w:r>
+          <w:rPr>
+            <w:rStyle w:val="Hyperlink"/>
+          </w:rPr>
+          <w:t>o</w:t>
+        </w:r>
+        <w:r>
+          <w:rPr>
+            <w:rStyle w:val="Hyperlink"/>
+          </w:rPr>
+          <w:t xml:space="preserve"> Bay Wheels Trip Data</w:t>
         </w:r>
       </w:hyperlink>
-      <w:r>
-        <w:rPr>
-          <w:rFonts w:ascii="Helvetica" w:hAnsi="Helvetica"/>
-        </w:rPr>
-        <w:t xml:space="preserve">: </w:t>
-      </w:r>
-    </w:p>
-    <w:p>
-      <w:pPr>
-        <w:rPr>
-          <w:rFonts w:ascii="Helvetica" w:hAnsi="Helvetica"/>
-        </w:rPr>
+    </w:p>
+    <w:p>
+      <w:pPr>
+        <w:ind w:left="720" w:hanging="720"/>
       </w:pPr>
       <w:hyperlink r:id="rId9" w:history="1">
         <w:r>
           <w:rPr>
             <w:rStyle w:val="Hyperlink"/>
-            <w:rFonts w:ascii="Helvetica" w:hAnsi="Helvetica"/>
           </w:rPr>
-          <w:t>Outdoor Industry and Revenue</w:t>
+          <w:t xml:space="preserve">Portland PDX </w:t>
+        </w:r>
+        <w:proofErr w:type="spellStart"/>
+        <w:r>
+          <w:rPr>
+            <w:rStyle w:val="Hyperlink"/>
+          </w:rPr>
+          <w:t>Biketown</w:t>
+        </w:r>
+        <w:proofErr w:type="spellEnd"/>
+        <w:r>
+          <w:rPr>
+            <w:rStyle w:val="Hyperlink"/>
+          </w:rPr>
+          <w:t xml:space="preserve"> T</w:t>
+        </w:r>
+        <w:r>
+          <w:rPr>
+            <w:rStyle w:val="Hyperlink"/>
+          </w:rPr>
+          <w:t>r</w:t>
+        </w:r>
+        <w:r>
+          <w:rPr>
+            <w:rStyle w:val="Hyperlink"/>
+          </w:rPr>
+          <w:t>ip Data</w:t>
+        </w:r>
+      </w:hyperlink>
+    </w:p>
+    <w:p>
+      <w:hyperlink r:id="rId10" w:history="1">
+        <w:r>
+          <w:rPr>
+            <w:rStyle w:val="Hyperlink"/>
+          </w:rPr>
+          <w:t>NYC Citi Bike Trip Data</w:t>
+        </w:r>
+      </w:hyperlink>
+    </w:p>
+    <w:p>
+      <w:hyperlink r:id="rId11" w:history="1">
+        <w:r>
+          <w:rPr>
+            <w:rStyle w:val="Hyperlink"/>
+          </w:rPr>
+          <w:t>Washington DC</w:t>
+        </w:r>
+        <w:r>
+          <w:rPr>
+            <w:rStyle w:val="Hyperlink"/>
+          </w:rPr>
+          <w:t xml:space="preserve"> </w:t>
+        </w:r>
+        <w:r>
+          <w:rPr>
+            <w:rStyle w:val="Hyperlink"/>
+          </w:rPr>
+          <w:t>Capital Bikeshare Trip Data</w:t>
         </w:r>
       </w:hyperlink>
     </w:p>
@@ -843,7 +959,6 @@
           <w:sz w:val="38"/>
           <w:szCs w:val="38"/>
         </w:rPr>
-        <w:lastRenderedPageBreak/>
         <w:t>Known Issues and Challenges</w:t>
       </w:r>
     </w:p>
@@ -862,43 +977,7 @@
           <w:iCs/>
           <w:color w:val="010101"/>
         </w:rPr>
-        <w:t>Similar studies have been done in the past</w:t>
-      </w:r>
-      <w:r>
-        <w:rPr>
-          <w:rFonts w:ascii="Georgia" w:eastAsia="Georgia" w:hAnsi="Georgia" w:cs="Georgia"/>
-          <w:iCs/>
-          <w:color w:val="010101"/>
-        </w:rPr>
-        <w:t>, and I worry that my study will end up not being unique, even though I haven’t found a similar analysis relating to Nashville.</w:t>
-      </w:r>
-    </w:p>
-    <w:p>
-      <w:pPr>
-        <w:shd w:val="clear" w:color="auto" w:fill="FFFFFF"/>
-        <w:rPr>
-          <w:rFonts w:ascii="Georgia" w:eastAsia="Georgia" w:hAnsi="Georgia" w:cs="Georgia"/>
-          <w:iCs/>
-          <w:color w:val="010101"/>
-        </w:rPr>
-      </w:pPr>
-    </w:p>
-    <w:p>
-      <w:pPr>
-        <w:shd w:val="clear" w:color="auto" w:fill="FFFFFF"/>
-        <w:rPr>
-          <w:rFonts w:ascii="Georgia" w:eastAsia="Georgia" w:hAnsi="Georgia" w:cs="Georgia"/>
-          <w:iCs/>
-          <w:color w:val="010101"/>
-        </w:rPr>
-      </w:pPr>
-      <w:r>
-        <w:rPr>
-          <w:rFonts w:ascii="Georgia" w:eastAsia="Georgia" w:hAnsi="Georgia" w:cs="Georgia"/>
-          <w:iCs/>
-          <w:color w:val="010101"/>
-        </w:rPr>
-        <w:t>It might be difficult for me to determine the factors that make up a “safe biking city.”</w:t>
+        <w:t>Too narrow a focus.</w:t>
       </w:r>
     </w:p>
     <w:sectPr>
